--- a/archivos/documentacion/Presentacion/En video.docx
+++ b/archivos/documentacion/Presentacion/En video.docx
@@ -12,7 +12,13 @@
       </w:r>
       <w:proofErr w:type="spellEnd"/>
       <w:r>
-        <w:t xml:space="preserve"> de hoy nuestro equipo de trabajo conformado por diego </w:t>
+        <w:t xml:space="preserve"> de hoy nuestro equipo de trabajo conformado</w:t>
+      </w:r>
+      <w:r>
+        <w:tab/>
+      </w:r>
+      <w:r>
+        <w:t xml:space="preserve">por diego </w:t>
       </w:r>
       <w:proofErr w:type="spellStart"/>
       <w:r>
@@ -28,7 +34,39 @@
       </w:r>
       <w:proofErr w:type="spellEnd"/>
       <w:r>
-        <w:t xml:space="preserve"> mesa, expondremos sobre el proyecto que estamos llevando a cabo.</w:t>
+        <w:t xml:space="preserve"> mesa, expondremos el proyecto </w:t>
+      </w:r>
+      <w:r>
+        <w:t>de educación</w:t>
+      </w:r>
+      <w:r>
+        <w:t xml:space="preserve"> y aula</w:t>
+      </w:r>
+      <w:r>
+        <w:t xml:space="preserve"> virtual</w:t>
+      </w:r>
+      <w:r>
+        <w:t xml:space="preserve"> </w:t>
+      </w:r>
+      <w:proofErr w:type="spellStart"/>
+      <w:r>
+        <w:t>Poli</w:t>
+      </w:r>
+      <w:r>
+        <w:t>Aulink</w:t>
+      </w:r>
+      <w:proofErr w:type="spellEnd"/>
+      <w:r>
+        <w:t>,</w:t>
+      </w:r>
+      <w:r>
+        <w:t xml:space="preserve"> proyecto que se</w:t>
+      </w:r>
+      <w:r>
+        <w:t xml:space="preserve"> esta trabajando y desarrollando este semestre</w:t>
+      </w:r>
+      <w:r>
+        <w:t>.</w:t>
       </w:r>
     </w:p>
     <w:p/>
@@ -60,11 +98,33 @@
       <w:r>
         <w:t xml:space="preserve"> en sus diferentes entornos.</w:t>
       </w:r>
-    </w:p>
-    <w:p/>
-    <w:p>
-      <w:r>
-        <w:t xml:space="preserve">La educación es una forma de </w:t>
+      <w:r>
+        <w:t xml:space="preserve"> Ella </w:t>
+      </w:r>
+      <w:proofErr w:type="gramStart"/>
+      <w:r>
+        <w:t>a</w:t>
+      </w:r>
+      <w:proofErr w:type="gramEnd"/>
+      <w:r>
+        <w:t xml:space="preserve"> sido un factor influyente para que hoy por hoy podamos hablar sobre el tema de la evolución. </w:t>
+      </w:r>
+    </w:p>
+    <w:p>
+      <w:r>
+        <w:t>La educación es</w:t>
+      </w:r>
+      <w:r>
+        <w:t xml:space="preserve"> un</w:t>
+      </w:r>
+      <w:r>
+        <w:t xml:space="preserve"> </w:t>
+      </w:r>
+      <w:r>
+        <w:t>mecanismo</w:t>
+      </w:r>
+      <w:r>
+        <w:t xml:space="preserve"> de </w:t>
       </w:r>
       <w:r>
         <w:rPr>
@@ -76,13 +136,54 @@
         <w:rPr>
           <w:b/>
         </w:rPr>
+        <w:t xml:space="preserve"> </w:t>
+      </w:r>
+      <w:r>
+        <w:t>que permite ver lo mejor del hombre</w:t>
+      </w:r>
+      <w:r>
+        <w:rPr>
+          <w:b/>
+        </w:rPr>
         <w:t>,</w:t>
       </w:r>
       <w:r>
-        <w:t xml:space="preserve"> cambio sin el cual</w:t>
-      </w:r>
-      <w:r>
-        <w:t xml:space="preserve"> lo podríamos admirar las grandes cosas que a hecho el hombre.</w:t>
+        <w:t xml:space="preserve"> </w:t>
+      </w:r>
+      <w:r>
+        <w:t xml:space="preserve">este </w:t>
+      </w:r>
+      <w:r>
+        <w:t>cambio</w:t>
+      </w:r>
+      <w:r>
+        <w:t xml:space="preserve"> sin lugar a duda</w:t>
+      </w:r>
+      <w:r>
+        <w:t xml:space="preserve"> </w:t>
+      </w:r>
+      <w:proofErr w:type="gramStart"/>
+      <w:r>
+        <w:t>a</w:t>
+      </w:r>
+      <w:proofErr w:type="gramEnd"/>
+      <w:r>
+        <w:t xml:space="preserve"> permitido dejar al descubierto las grandes obras </w:t>
+      </w:r>
+      <w:r>
+        <w:t xml:space="preserve"> </w:t>
+      </w:r>
+      <w:r>
+        <w:t>hechas por</w:t>
+      </w:r>
+      <w:r>
+        <w:t xml:space="preserve"> el hombre</w:t>
+      </w:r>
+      <w:r>
+        <w:t xml:space="preserve"> durante toda su historia</w:t>
+      </w:r>
+      <w:r>
+        <w:t>.</w:t>
       </w:r>
     </w:p>
     <w:p/>
@@ -107,7 +208,53 @@
     </w:p>
     <w:p>
       <w:r>
-        <w:t>Anteriormente hablamos sobre el cambio, esta es una palabra que a estado presente en toda la historia del hombre.</w:t>
+        <w:t>Como anteriormente lo dijimos, el cambio es el la forma como las cosas</w:t>
+      </w:r>
+      <w:r>
+        <w:t xml:space="preserve"> se</w:t>
+      </w:r>
+      <w:r>
+        <w:t xml:space="preserve"> van </w:t>
+      </w:r>
+      <w:r>
+        <w:t>tornando en</w:t>
+      </w:r>
+      <w:r>
+        <w:t xml:space="preserve"> un estado </w:t>
+      </w:r>
+      <w:proofErr w:type="spellStart"/>
+      <w:r>
+        <w:t>diferene</w:t>
+      </w:r>
+      <w:proofErr w:type="spellEnd"/>
+      <w:r>
+        <w:t xml:space="preserve">, donde la meta final es la </w:t>
+      </w:r>
+      <w:r>
+        <w:rPr>
+          <w:b/>
+        </w:rPr>
+        <w:t>mejora</w:t>
+      </w:r>
+      <w:r>
+        <w:rPr>
+          <w:b/>
+        </w:rPr>
+        <w:t xml:space="preserve">. </w:t>
+      </w:r>
+      <w:r>
+        <w:t xml:space="preserve">Esta palabra hoy en </w:t>
+      </w:r>
+      <w:proofErr w:type="spellStart"/>
+      <w:r>
+        <w:t>dia</w:t>
+      </w:r>
+      <w:proofErr w:type="spellEnd"/>
+      <w:r>
+        <w:t xml:space="preserve"> esta muy de moda, por lo que representa para la sociedad</w:t>
+      </w:r>
+      <w:r>
+        <w:t>.</w:t>
       </w:r>
     </w:p>
     <w:p>
@@ -125,7 +272,16 @@
     </w:p>
     <w:p>
       <w:r>
-        <w:t xml:space="preserve">Por ello las empresas demandan hoy en </w:t>
+        <w:t>Pa</w:t>
+      </w:r>
+      <w:r>
+        <w:t>r</w:t>
+      </w:r>
+      <w:r>
+        <w:t>a</w:t>
+      </w:r>
+      <w:r>
+        <w:t xml:space="preserve"> ello las empresas demandan hoy en </w:t>
       </w:r>
       <w:proofErr w:type="spellStart"/>
       <w:r>
@@ -154,7 +310,7 @@
     </w:p>
     <w:p>
       <w:r>
-        <w:t xml:space="preserve">En este punto básicamente  nos </w:t>
+        <w:t xml:space="preserve">En este punto nos </w:t>
       </w:r>
       <w:proofErr w:type="spellStart"/>
       <w:r>
@@ -162,15 +318,26 @@
       </w:r>
       <w:proofErr w:type="spellEnd"/>
       <w:r>
-        <w:t xml:space="preserve"> con </w:t>
-      </w:r>
-      <w:proofErr w:type="spellStart"/>
-      <w:r>
-        <w:t>con</w:t>
-      </w:r>
-      <w:proofErr w:type="spellEnd"/>
-      <w:r>
-        <w:t xml:space="preserve"> el sistema educativo.</w:t>
+        <w:t xml:space="preserve"> con</w:t>
+      </w:r>
+      <w:r>
+        <w:t xml:space="preserve"> el factor mas influyente en el tema del aprendizaje ya que en gran medida este es quien debe </w:t>
+      </w:r>
+      <w:proofErr w:type="spellStart"/>
+      <w:r>
+        <w:t>encargarce</w:t>
+      </w:r>
+      <w:proofErr w:type="spellEnd"/>
+      <w:r>
+        <w:t xml:space="preserve"> de formar a la personas que </w:t>
+      </w:r>
+      <w:proofErr w:type="spellStart"/>
+      <w:r>
+        <w:t>seran</w:t>
+      </w:r>
+      <w:proofErr w:type="spellEnd"/>
+      <w:r>
+        <w:t xml:space="preserve"> los profesionales del mañana.</w:t>
       </w:r>
     </w:p>
     <w:p>
@@ -230,6 +397,7 @@
         </w:numPr>
       </w:pPr>
       <w:r>
+        <w:lastRenderedPageBreak/>
         <w:t xml:space="preserve"> Evaluaciones y exposiciones.</w:t>
       </w:r>
     </w:p>
@@ -237,8 +405,18 @@
     <w:p/>
     <w:p>
       <w:r>
-        <w:lastRenderedPageBreak/>
-        <w:t>Empleando herramientas como:</w:t>
+        <w:t xml:space="preserve">De igual </w:t>
+      </w:r>
+      <w:proofErr w:type="spellStart"/>
+      <w:r>
+        <w:t>fomra</w:t>
+      </w:r>
+      <w:proofErr w:type="spellEnd"/>
+      <w:r>
+        <w:t xml:space="preserve"> este emplea </w:t>
+      </w:r>
+      <w:r>
+        <w:t>herramientas como:</w:t>
       </w:r>
     </w:p>
     <w:p>
@@ -291,7 +469,23 @@
     </w:p>
     <w:p>
       <w:r>
-        <w:t xml:space="preserve">Pero como </w:t>
+        <w:t xml:space="preserve">Herramientas fundamentales y que resultaran un factor determinante al momento de que el estudiante afronte el </w:t>
+      </w:r>
+      <w:proofErr w:type="spellStart"/>
+      <w:r>
+        <w:t>conocimeinto</w:t>
+      </w:r>
+      <w:proofErr w:type="spellEnd"/>
+      <w:r>
+        <w:t xml:space="preserve"> en los retos que plantea el docente para validar sus competencias.</w:t>
+      </w:r>
+    </w:p>
+    <w:p>
+      <w:r>
+        <w:t>Como</w:t>
+      </w:r>
+      <w:r>
+        <w:t xml:space="preserve"> </w:t>
       </w:r>
       <w:proofErr w:type="spellStart"/>
       <w:r>
@@ -307,7 +501,26 @@
       </w:r>
       <w:proofErr w:type="gramEnd"/>
       <w:r>
-        <w:t xml:space="preserve"> calificados, para ello, las herramientas de aprendizaje y las metodologías empleadas por los docentes juegan un papel determinante en este punto. </w:t>
+        <w:t xml:space="preserve"> calificados, para ello, las herramientas de aprendizaje y las metodologías empleadas por los docentes </w:t>
+      </w:r>
+      <w:proofErr w:type="spellStart"/>
+      <w:r>
+        <w:t>seran</w:t>
+      </w:r>
+      <w:proofErr w:type="spellEnd"/>
+      <w:r>
+        <w:t xml:space="preserve"> el punto de partida que le darán las </w:t>
+      </w:r>
+      <w:proofErr w:type="spellStart"/>
+      <w:r>
+        <w:t>bsaes</w:t>
+      </w:r>
+      <w:proofErr w:type="spellEnd"/>
+      <w:r>
+        <w:t xml:space="preserve"> al estudiante</w:t>
+      </w:r>
+      <w:r>
+        <w:t xml:space="preserve">. </w:t>
       </w:r>
     </w:p>
     <w:p/>
@@ -331,12 +544,57 @@
     </w:p>
     <w:p>
       <w:r>
-        <w:t>Este proyecto nace con base a la necesidad que tiene cualquier estudiante de apoyarse en una herramienta virtual que le ayude en su estudio y le permita mejorar en su aprendizaje.</w:t>
-      </w:r>
-    </w:p>
-    <w:p>
-      <w:r>
-        <w:t>En la actualidad podemos encontrar dos fenómenos.</w:t>
+        <w:t xml:space="preserve">Este proyecto nace con base a la necesidad que tiene cualquier estudiante de apoyarse en una herramienta virtual que le ayude </w:t>
+      </w:r>
+      <w:r>
+        <w:t>como mecanismo de</w:t>
+      </w:r>
+      <w:r>
+        <w:t xml:space="preserve"> aprendizaje</w:t>
+      </w:r>
+      <w:r>
+        <w:t xml:space="preserve"> y mejore</w:t>
+      </w:r>
+      <w:r>
+        <w:t xml:space="preserve"> </w:t>
+      </w:r>
+      <w:r>
+        <w:t>su</w:t>
+      </w:r>
+      <w:r>
+        <w:t xml:space="preserve"> comunicación tanto entre el docente como </w:t>
+      </w:r>
+      <w:r>
+        <w:t xml:space="preserve">entre </w:t>
+      </w:r>
+      <w:r>
+        <w:t>sus</w:t>
+      </w:r>
+      <w:r>
+        <w:t xml:space="preserve"> mismos</w:t>
+      </w:r>
+      <w:r>
+        <w:t xml:space="preserve"> compañeros</w:t>
+      </w:r>
+      <w:r>
+        <w:t>.</w:t>
+      </w:r>
+    </w:p>
+    <w:p>
+      <w:r>
+        <w:t xml:space="preserve">En la </w:t>
+      </w:r>
+      <w:r>
+        <w:t>actualidad podemos encontrar 3</w:t>
+      </w:r>
+      <w:r>
+        <w:t xml:space="preserve"> fenómenos</w:t>
+      </w:r>
+      <w:r>
+        <w:t xml:space="preserve"> relacionados con metodologías de enseñanza</w:t>
+      </w:r>
+      <w:r>
+        <w:t>.</w:t>
       </w:r>
     </w:p>
     <w:p>
@@ -362,7 +620,13 @@
         <w:jc w:val="both"/>
       </w:pPr>
       <w:r>
-        <w:t>El  docente utiliza algunas herramientas digitales como blogs o correos electrónicos, los cuales le ayudan a publicar documentos y artículos de clase. Permitiéndole al estudiante ver: apuntes, talleres y ejercicios que en ocasiones el docente comparte para su uso.</w:t>
+        <w:t>El  docente utiliza algunas herramientas digitales como blogs o correos electrónicos, los cuales le ayudan a publicar documentos y artículos de</w:t>
+      </w:r>
+      <w:r>
+        <w:t xml:space="preserve"> la</w:t>
+      </w:r>
+      <w:r>
+        <w:t xml:space="preserve"> clase. Permitiéndole al estudiante ver: apuntes, talleres y ejercicios que en ocasiones el docente comparte para su uso.</w:t>
       </w:r>
     </w:p>
     <w:p>
@@ -381,21 +645,144 @@
     <w:p/>
     <w:p>
       <w:r>
-        <w:t>Básicamente nuestro proyecto busca emplear las herramientas como el internet y el computador como medios que permitan que parte de las clases p</w:t>
-      </w:r>
-      <w:r>
-        <w:t xml:space="preserve">resenciales puedan ser </w:t>
+        <w:lastRenderedPageBreak/>
+        <w:t>Básicamente nuestro proyecto busca emplear her</w:t>
+      </w:r>
+      <w:r>
+        <w:t xml:space="preserve">ramientas como el internet </w:t>
+      </w:r>
+      <w:r>
+        <w:t>como medios que permitan que parte de las clases p</w:t>
+      </w:r>
+      <w:r>
+        <w:t>resenciales puedan ser dictada en una forma virtual</w:t>
+      </w:r>
+      <w:r>
+        <w:t>, empleando componentes como:</w:t>
+      </w:r>
+    </w:p>
+    <w:p>
+      <w:pPr>
+        <w:pStyle w:val="Prrafodelista"/>
+        <w:numPr>
+          <w:ilvl w:val="0"/>
+          <w:numId w:val="5"/>
+        </w:numPr>
+      </w:pPr>
+      <w:r>
+        <w:t>Videos.</w:t>
+      </w:r>
+    </w:p>
+    <w:p>
+      <w:pPr>
+        <w:pStyle w:val="Prrafodelista"/>
+        <w:numPr>
+          <w:ilvl w:val="0"/>
+          <w:numId w:val="5"/>
+        </w:numPr>
+      </w:pPr>
+      <w:r>
+        <w:t>Imágenes.</w:t>
+      </w:r>
+    </w:p>
+    <w:p>
+      <w:pPr>
+        <w:pStyle w:val="Prrafodelista"/>
+        <w:numPr>
+          <w:ilvl w:val="0"/>
+          <w:numId w:val="5"/>
+        </w:numPr>
+      </w:pPr>
+      <w:r>
+        <w:t>Sonidos.</w:t>
+      </w:r>
+    </w:p>
+    <w:p>
+      <w:pPr>
+        <w:pStyle w:val="Prrafodelista"/>
+        <w:numPr>
+          <w:ilvl w:val="0"/>
+          <w:numId w:val="5"/>
+        </w:numPr>
+      </w:pPr>
+      <w:r>
+        <w:t>Juegos.</w:t>
+      </w:r>
+    </w:p>
+    <w:p>
+      <w:r>
+        <w:t xml:space="preserve">Que hagan la experiencia del aprendizaje algo mucho </w:t>
       </w:r>
       <w:proofErr w:type="gramStart"/>
       <w:r>
-        <w:t>dictada</w:t>
+        <w:t>mas</w:t>
       </w:r>
       <w:proofErr w:type="gramEnd"/>
       <w:r>
-        <w:t xml:space="preserve"> en una forma virtual</w:t>
+        <w:t xml:space="preserve"> didáctico en el aprendizaje del estudiante.</w:t>
+      </w:r>
+    </w:p>
+    <w:p>
+      <w:r>
+        <w:t>Vale aclarar que en ningún momento esta plataforma rem</w:t>
+      </w:r>
+      <w:r>
+        <w:t>plazara la clase presencial</w:t>
+      </w:r>
+      <w:r>
+        <w:t>. De igual forma no pretendemos dar a entender, que proyectos de esta índole son la solución</w:t>
+      </w:r>
+      <w:r>
+        <w:t xml:space="preserve"> total</w:t>
+      </w:r>
+      <w:r>
+        <w:t xml:space="preserve"> de los estudiantes</w:t>
+      </w:r>
+      <w:r>
+        <w:t xml:space="preserve"> en su afán de obtener buenas calificaciones</w:t>
+      </w:r>
+      <w:r>
+        <w:t xml:space="preserve">. Como ya aclaramos, estas herramientas servirán al estudiante como un apoyo, el cual si se le da un uso adecuado puede ser una un instrumento de </w:t>
+      </w:r>
+      <w:proofErr w:type="gramStart"/>
+      <w:r>
+        <w:t>un</w:t>
+      </w:r>
+      <w:proofErr w:type="gramEnd"/>
+      <w:r>
+        <w:t xml:space="preserve"> gran utilidad en su proceso de formación. </w:t>
       </w:r>
     </w:p>
     <w:p/>
+    <w:p>
+      <w:r>
+        <w:t xml:space="preserve">Para finalizar, los dejaremos con una entrevista hecha por </w:t>
+      </w:r>
+      <w:proofErr w:type="spellStart"/>
+      <w:r>
+        <w:t>aldeadigital</w:t>
+      </w:r>
+      <w:proofErr w:type="spellEnd"/>
+      <w:r>
+        <w:t xml:space="preserve"> a la docente de </w:t>
+      </w:r>
+      <w:proofErr w:type="spellStart"/>
+      <w:r>
+        <w:t>matematicas</w:t>
+      </w:r>
+      <w:proofErr w:type="spellEnd"/>
+      <w:r>
+        <w:t xml:space="preserve"> Beatriz </w:t>
+      </w:r>
+      <w:proofErr w:type="spellStart"/>
+      <w:r>
+        <w:t>rodriguez</w:t>
+      </w:r>
+      <w:proofErr w:type="spellEnd"/>
+      <w:r>
+        <w:t>, quien nos hablara un poco acerca de su experiencia con plataforma virtuales y como estas han cambiado su forma de enseñanza.</w:t>
+      </w:r>
+    </w:p>
     <w:p/>
     <w:p/>
     <w:p/>
@@ -587,6 +974,119 @@
     </w:lvl>
   </w:abstractNum>
   <w:abstractNum w:abstractNumId="2">
+    <w:nsid w:val="602A0806"/>
+    <w:multiLevelType w:val="hybridMultilevel"/>
+    <w:tmpl w:val="F536D7CA"/>
+    <w:lvl w:ilvl="0" w:tplc="240A0001">
+      <w:start w:val="1"/>
+      <w:numFmt w:val="bullet"/>
+      <w:lvlText w:val=""/>
+      <w:lvlJc w:val="left"/>
+      <w:pPr>
+        <w:ind w:left="761" w:hanging="360"/>
+      </w:pPr>
+      <w:rPr>
+        <w:rFonts w:ascii="Symbol" w:hAnsi="Symbol" w:hint="default"/>
+      </w:rPr>
+    </w:lvl>
+    <w:lvl w:ilvl="1" w:tplc="240A0003" w:tentative="1">
+      <w:start w:val="1"/>
+      <w:numFmt w:val="bullet"/>
+      <w:lvlText w:val="o"/>
+      <w:lvlJc w:val="left"/>
+      <w:pPr>
+        <w:ind w:left="1481" w:hanging="360"/>
+      </w:pPr>
+      <w:rPr>
+        <w:rFonts w:ascii="Courier New" w:hAnsi="Courier New" w:cs="Courier New" w:hint="default"/>
+      </w:rPr>
+    </w:lvl>
+    <w:lvl w:ilvl="2" w:tplc="240A0005" w:tentative="1">
+      <w:start w:val="1"/>
+      <w:numFmt w:val="bullet"/>
+      <w:lvlText w:val=""/>
+      <w:lvlJc w:val="left"/>
+      <w:pPr>
+        <w:ind w:left="2201" w:hanging="360"/>
+      </w:pPr>
+      <w:rPr>
+        <w:rFonts w:ascii="Wingdings" w:hAnsi="Wingdings" w:hint="default"/>
+      </w:rPr>
+    </w:lvl>
+    <w:lvl w:ilvl="3" w:tplc="240A0001" w:tentative="1">
+      <w:start w:val="1"/>
+      <w:numFmt w:val="bullet"/>
+      <w:lvlText w:val=""/>
+      <w:lvlJc w:val="left"/>
+      <w:pPr>
+        <w:ind w:left="2921" w:hanging="360"/>
+      </w:pPr>
+      <w:rPr>
+        <w:rFonts w:ascii="Symbol" w:hAnsi="Symbol" w:hint="default"/>
+      </w:rPr>
+    </w:lvl>
+    <w:lvl w:ilvl="4" w:tplc="240A0003" w:tentative="1">
+      <w:start w:val="1"/>
+      <w:numFmt w:val="bullet"/>
+      <w:lvlText w:val="o"/>
+      <w:lvlJc w:val="left"/>
+      <w:pPr>
+        <w:ind w:left="3641" w:hanging="360"/>
+      </w:pPr>
+      <w:rPr>
+        <w:rFonts w:ascii="Courier New" w:hAnsi="Courier New" w:cs="Courier New" w:hint="default"/>
+      </w:rPr>
+    </w:lvl>
+    <w:lvl w:ilvl="5" w:tplc="240A0005" w:tentative="1">
+      <w:start w:val="1"/>
+      <w:numFmt w:val="bullet"/>
+      <w:lvlText w:val=""/>
+      <w:lvlJc w:val="left"/>
+      <w:pPr>
+        <w:ind w:left="4361" w:hanging="360"/>
+      </w:pPr>
+      <w:rPr>
+        <w:rFonts w:ascii="Wingdings" w:hAnsi="Wingdings" w:hint="default"/>
+      </w:rPr>
+    </w:lvl>
+    <w:lvl w:ilvl="6" w:tplc="240A0001" w:tentative="1">
+      <w:start w:val="1"/>
+      <w:numFmt w:val="bullet"/>
+      <w:lvlText w:val=""/>
+      <w:lvlJc w:val="left"/>
+      <w:pPr>
+        <w:ind w:left="5081" w:hanging="360"/>
+      </w:pPr>
+      <w:rPr>
+        <w:rFonts w:ascii="Symbol" w:hAnsi="Symbol" w:hint="default"/>
+      </w:rPr>
+    </w:lvl>
+    <w:lvl w:ilvl="7" w:tplc="240A0003" w:tentative="1">
+      <w:start w:val="1"/>
+      <w:numFmt w:val="bullet"/>
+      <w:lvlText w:val="o"/>
+      <w:lvlJc w:val="left"/>
+      <w:pPr>
+        <w:ind w:left="5801" w:hanging="360"/>
+      </w:pPr>
+      <w:rPr>
+        <w:rFonts w:ascii="Courier New" w:hAnsi="Courier New" w:cs="Courier New" w:hint="default"/>
+      </w:rPr>
+    </w:lvl>
+    <w:lvl w:ilvl="8" w:tplc="240A0005" w:tentative="1">
+      <w:start w:val="1"/>
+      <w:numFmt w:val="bullet"/>
+      <w:lvlText w:val=""/>
+      <w:lvlJc w:val="left"/>
+      <w:pPr>
+        <w:ind w:left="6521" w:hanging="360"/>
+      </w:pPr>
+      <w:rPr>
+        <w:rFonts w:ascii="Wingdings" w:hAnsi="Wingdings" w:hint="default"/>
+      </w:rPr>
+    </w:lvl>
+  </w:abstractNum>
+  <w:abstractNum w:abstractNumId="3">
     <w:nsid w:val="6360173F"/>
     <w:multiLevelType w:val="hybridMultilevel"/>
     <w:tmpl w:val="17B0160E"/>
@@ -699,7 +1199,7 @@
       </w:rPr>
     </w:lvl>
   </w:abstractNum>
-  <w:abstractNum w:abstractNumId="3">
+  <w:abstractNum w:abstractNumId="4">
     <w:nsid w:val="687E6716"/>
     <w:multiLevelType w:val="hybridMultilevel"/>
     <w:tmpl w:val="23A48D38"/>
@@ -813,16 +1313,19 @@
     </w:lvl>
   </w:abstractNum>
   <w:num w:numId="1">
-    <w:abstractNumId w:val="2"/>
+    <w:abstractNumId w:val="3"/>
   </w:num>
   <w:num w:numId="2">
-    <w:abstractNumId w:val="3"/>
+    <w:abstractNumId w:val="4"/>
   </w:num>
   <w:num w:numId="3">
     <w:abstractNumId w:val="0"/>
   </w:num>
   <w:num w:numId="4">
     <w:abstractNumId w:val="1"/>
+  </w:num>
+  <w:num w:numId="5">
+    <w:abstractNumId w:val="2"/>
   </w:num>
 </w:numbering>
 </file>
